--- a/вероника.docx
+++ b/вероника.docx
@@ -5,13 +5,27 @@
     <w:p>
       <w:pPr>
         <w:ind w:left="-426"/>
+        <w:rPr>
+          <w:rFonts w:ascii="Comic Sans MS" w:hAnsi="Comic Sans MS"/>
+        </w:rPr>
+      </w:pPr>
+      <w:r>
+        <w:rPr>
+          <w:rFonts w:ascii="Comic Sans MS" w:hAnsi="Comic Sans MS"/>
+        </w:rPr>
+        <w:t>Вероника Сараева 422ИСВ/1</w:t>
+      </w:r>
+    </w:p>
+    <w:p>
+      <w:pPr>
+        <w:ind w:left="-426"/>
       </w:pPr>
       <w:r>
         <w:drawing>
-          <wp:inline distT="0" distB="0" distL="0" distR="0" wp14:anchorId="1A0155F5" wp14:editId="5C1A5B57">
-            <wp:extent cx="7219784" cy="4777089"/>
-            <wp:effectExtent l="0" t="0" r="635" b="5080"/>
-            <wp:docPr id="363928035" name="Рисунок 1"/>
+          <wp:inline distT="0" distB="0" distL="0" distR="0" wp14:anchorId="4891DF4A" wp14:editId="636E0013">
+            <wp:extent cx="9777730" cy="6176010"/>
+            <wp:effectExtent l="0" t="0" r="0" b="0"/>
+            <wp:docPr id="1651206353" name="Рисунок 1"/>
             <wp:cNvGraphicFramePr>
               <a:graphicFrameLocks xmlns:a="http://schemas.openxmlformats.org/drawingml/2006/main" noChangeAspect="1"/>
             </wp:cNvGraphicFramePr>
@@ -19,30 +33,23 @@
               <a:graphicData uri="http://schemas.openxmlformats.org/drawingml/2006/picture">
                 <pic:pic xmlns:pic="http://schemas.openxmlformats.org/drawingml/2006/picture">
                   <pic:nvPicPr>
-                    <pic:cNvPr id="363928035" name=""/>
+                    <pic:cNvPr id="1651206353" name=""/>
                     <pic:cNvPicPr/>
                   </pic:nvPicPr>
-                  <pic:blipFill rotWithShape="1">
+                  <pic:blipFill>
                     <a:blip r:embed="rId4"/>
-                    <a:srcRect l="1878"/>
-                    <a:stretch/>
+                    <a:stretch>
+                      <a:fillRect/>
+                    </a:stretch>
                   </pic:blipFill>
-                  <pic:spPr bwMode="auto">
+                  <pic:spPr>
                     <a:xfrm>
                       <a:off x="0" y="0"/>
-                      <a:ext cx="7233773" cy="4786345"/>
+                      <a:ext cx="9777730" cy="6176010"/>
                     </a:xfrm>
                     <a:prstGeom prst="rect">
                       <a:avLst/>
                     </a:prstGeom>
-                    <a:ln>
-                      <a:noFill/>
-                    </a:ln>
-                    <a:extLst>
-                      <a:ext uri="{53640926-AAD7-44D8-BBD7-CCE9431645EC}">
-                        <a14:shadowObscured xmlns:a14="http://schemas.microsoft.com/office/drawing/2010/main"/>
-                      </a:ext>
-                    </a:extLst>
                   </pic:spPr>
                 </pic:pic>
               </a:graphicData>
@@ -52,7 +59,7 @@
       </w:r>
     </w:p>
     <w:sectPr>
-      <w:pgSz w:w="11906" w:h="16838"/>
+      <w:pgSz w:w="16838" w:h="11906" w:orient="landscape"/>
       <w:pgMar w:top="720" w:right="720" w:bottom="720" w:left="720" w:header="708" w:footer="708" w:gutter="0"/>
       <w:cols w:space="708"/>
       <w:docGrid w:linePitch="381"/>
